--- a/ConstructionStoreArzuTorg/DeliverReport.docx
+++ b/ConstructionStoreArzuTorg/DeliverReport.docx
@@ -623,6 +623,287 @@
         <w:gridCol w:w="1417"/>
         <w:gridCol w:w="2966"/>
       </w:tblGrid>
+      <w:tr>
+        <w:tc>
+          <w:tcPr>
+            <w:tcW w:w="2977" w:type="dxa"/>
+            <w:gridSpan w:val="3"/>
+            <w:tcBorders>
+              <w:top w:val="nil"/>
+              <w:left w:val="nil"/>
+              <w:bottom w:val="nil"/>
+              <w:right w:val="nil"/>
+            </w:tcBorders>
+          </w:tcPr>
+          <w:p>
+            <w:pPr>
+              <w:jc w:val="center"/>
+              <w:rPr>
+                <w:rFonts w:ascii="Times New Roman" w:hAnsi="Times New Roman" w:cs="Times New Roman"/>
+                <w:sz w:val="24"/>
+              </w:rPr>
+            </w:pPr>
+            <w:proofErr w:type="spellStart"/>
+            <w:r>
+              <w:rPr>
+                <w:rFonts w:ascii="Times New Roman" w:eastAsia="Times New Roman" w:hAnsi="Times New Roman" w:cs="Times New Roman"/>
+                <w:sz w:val="24"/>
+                <w:szCs w:val="32"/>
+                <w:lang w:val="en-US" w:eastAsia="ru-RU"/>
+              </w:rPr>
+              <w:t>Cумма</w:t>
+            </w:r>
+            <w:proofErr w:type="spellEnd"/>
+            <w:r>
+              <w:rPr>
+                <w:rFonts w:ascii="Times New Roman" w:eastAsia="Times New Roman" w:hAnsi="Times New Roman" w:cs="Times New Roman"/>
+                <w:sz w:val="24"/>
+                <w:szCs w:val="32"/>
+                <w:lang w:eastAsia="ru-RU"/>
+              </w:rPr>
+              <w:t xml:space="preserve"> с НДС</w:t>
+            </w:r>
+          </w:p>
+        </w:tc>
+        <w:tc>
+          <w:tcPr>
+            <w:tcW w:w="6368" w:type="dxa"/>
+            <w:gridSpan w:val="4"/>
+            <w:tcBorders>
+              <w:top w:val="nil"/>
+              <w:left w:val="nil"/>
+              <w:bottom w:val="single" w:sz="4" w:space="0" w:color="auto"/>
+              <w:right w:val="nil"/>
+            </w:tcBorders>
+          </w:tcPr>
+          <w:p>
+            <w:pPr>
+              <w:jc w:val="center"/>
+              <w:rPr>
+                <w:rFonts w:ascii="Times New Roman" w:hAnsi="Times New Roman" w:cs="Times New Roman"/>
+                <w:lang w:val="en-US"/>
+              </w:rPr>
+            </w:pPr>
+            <w:r>
+              <w:rPr>
+                <w:rFonts w:ascii="Times New Roman" w:eastAsia="Times New Roman" w:hAnsi="Times New Roman" w:cs="Times New Roman"/>
+                <w:sz w:val="24"/>
+                <w:szCs w:val="32"/>
+                <w:lang w:val="en-US" w:eastAsia="ru-RU"/>
+              </w:rPr>
+              <w:t>{Sum}</w:t>
+            </w:r>
+          </w:p>
+        </w:tc>
+      </w:tr>
+      <w:tr>
+        <w:tc>
+          <w:tcPr>
+            <w:tcW w:w="2977" w:type="dxa"/>
+            <w:gridSpan w:val="3"/>
+            <w:tcBorders>
+              <w:top w:val="nil"/>
+              <w:left w:val="nil"/>
+              <w:bottom w:val="nil"/>
+              <w:right w:val="nil"/>
+            </w:tcBorders>
+          </w:tcPr>
+          <w:p>
+            <w:pPr>
+              <w:jc w:val="center"/>
+              <w:rPr>
+                <w:rFonts w:ascii="Times New Roman" w:hAnsi="Times New Roman" w:cs="Times New Roman"/>
+                <w:sz w:val="24"/>
+              </w:rPr>
+            </w:pPr>
+            <w:r>
+              <w:rPr>
+                <w:rFonts w:ascii="Times New Roman" w:eastAsia="Times New Roman" w:hAnsi="Times New Roman" w:cs="Times New Roman"/>
+                <w:sz w:val="24"/>
+                <w:szCs w:val="32"/>
+                <w:lang w:eastAsia="ru-RU"/>
+              </w:rPr>
+              <w:t>Сумма НДС</w:t>
+            </w:r>
+          </w:p>
+        </w:tc>
+        <w:tc>
+          <w:tcPr>
+            <w:tcW w:w="6368" w:type="dxa"/>
+            <w:gridSpan w:val="4"/>
+            <w:tcBorders>
+              <w:top w:val="nil"/>
+              <w:left w:val="nil"/>
+              <w:bottom w:val="single" w:sz="4" w:space="0" w:color="auto"/>
+              <w:right w:val="nil"/>
+            </w:tcBorders>
+          </w:tcPr>
+          <w:p>
+            <w:pPr>
+              <w:jc w:val="center"/>
+              <w:rPr>
+                <w:rFonts w:ascii="Times New Roman" w:hAnsi="Times New Roman" w:cs="Times New Roman"/>
+                <w:lang w:val="en-US"/>
+              </w:rPr>
+            </w:pPr>
+            <w:r>
+              <w:rPr>
+                <w:rFonts w:ascii="Times New Roman" w:eastAsia="Times New Roman" w:hAnsi="Times New Roman" w:cs="Times New Roman"/>
+                <w:sz w:val="24"/>
+                <w:szCs w:val="32"/>
+                <w:lang w:val="en-US" w:eastAsia="ru-RU"/>
+              </w:rPr>
+              <w:t>{</w:t>
+            </w:r>
+            <w:proofErr w:type="spellStart"/>
+            <w:r>
+              <w:rPr>
+                <w:rFonts w:ascii="Times New Roman" w:eastAsia="Times New Roman" w:hAnsi="Times New Roman" w:cs="Times New Roman"/>
+                <w:sz w:val="24"/>
+                <w:szCs w:val="32"/>
+                <w:lang w:val="en-US" w:eastAsia="ru-RU"/>
+              </w:rPr>
+              <w:t>SumNDS</w:t>
+            </w:r>
+            <w:proofErr w:type="spellEnd"/>
+            <w:r>
+              <w:rPr>
+                <w:rFonts w:ascii="Times New Roman" w:eastAsia="Times New Roman" w:hAnsi="Times New Roman" w:cs="Times New Roman"/>
+                <w:sz w:val="24"/>
+                <w:szCs w:val="32"/>
+                <w:lang w:val="en-US" w:eastAsia="ru-RU"/>
+              </w:rPr>
+              <w:t>}</w:t>
+            </w:r>
+          </w:p>
+        </w:tc>
+      </w:tr>
+      <w:tr>
+        <w:tc>
+          <w:tcPr>
+            <w:tcW w:w="2977" w:type="dxa"/>
+            <w:gridSpan w:val="3"/>
+            <w:tcBorders>
+              <w:top w:val="nil"/>
+              <w:left w:val="nil"/>
+              <w:bottom w:val="nil"/>
+              <w:right w:val="nil"/>
+            </w:tcBorders>
+          </w:tcPr>
+          <w:p>
+            <w:pPr>
+              <w:jc w:val="center"/>
+              <w:rPr>
+                <w:rFonts w:ascii="Times New Roman" w:hAnsi="Times New Roman" w:cs="Times New Roman"/>
+                <w:sz w:val="24"/>
+              </w:rPr>
+            </w:pPr>
+            <w:r>
+              <w:rPr>
+                <w:rFonts w:ascii="Times New Roman" w:eastAsia="Times New Roman" w:hAnsi="Times New Roman" w:cs="Times New Roman"/>
+                <w:sz w:val="24"/>
+                <w:szCs w:val="32"/>
+                <w:lang w:eastAsia="ru-RU"/>
+              </w:rPr>
+              <w:t>Сумма без НДС</w:t>
+            </w:r>
+          </w:p>
+        </w:tc>
+        <w:tc>
+          <w:tcPr>
+            <w:tcW w:w="6368" w:type="dxa"/>
+            <w:gridSpan w:val="4"/>
+            <w:tcBorders>
+              <w:top w:val="nil"/>
+              <w:left w:val="nil"/>
+              <w:bottom w:val="single" w:sz="4" w:space="0" w:color="auto"/>
+              <w:right w:val="nil"/>
+            </w:tcBorders>
+          </w:tcPr>
+          <w:p>
+            <w:pPr>
+              <w:jc w:val="center"/>
+              <w:rPr>
+                <w:rFonts w:ascii="Times New Roman" w:hAnsi="Times New Roman" w:cs="Times New Roman"/>
+                <w:lang w:val="en-US"/>
+              </w:rPr>
+            </w:pPr>
+            <w:r>
+              <w:rPr>
+                <w:rFonts w:ascii="Times New Roman" w:eastAsia="Times New Roman" w:hAnsi="Times New Roman" w:cs="Times New Roman"/>
+                <w:sz w:val="24"/>
+                <w:szCs w:val="32"/>
+                <w:lang w:val="en-US" w:eastAsia="ru-RU"/>
+              </w:rPr>
+              <w:t>{</w:t>
+            </w:r>
+            <w:proofErr w:type="spellStart"/>
+            <w:r>
+              <w:rPr>
+                <w:rFonts w:ascii="Times New Roman" w:eastAsia="Times New Roman" w:hAnsi="Times New Roman" w:cs="Times New Roman"/>
+                <w:sz w:val="24"/>
+                <w:szCs w:val="32"/>
+                <w:lang w:val="en-US" w:eastAsia="ru-RU"/>
+              </w:rPr>
+              <w:t>SumNoNDS</w:t>
+            </w:r>
+            <w:proofErr w:type="spellEnd"/>
+            <w:r>
+              <w:rPr>
+                <w:rFonts w:ascii="Times New Roman" w:eastAsia="Times New Roman" w:hAnsi="Times New Roman" w:cs="Times New Roman"/>
+                <w:sz w:val="24"/>
+                <w:szCs w:val="32"/>
+                <w:lang w:val="en-US" w:eastAsia="ru-RU"/>
+              </w:rPr>
+              <w:t>}</w:t>
+            </w:r>
+          </w:p>
+        </w:tc>
+      </w:tr>
+      <w:tr>
+        <w:tc>
+          <w:tcPr>
+            <w:tcW w:w="2977" w:type="dxa"/>
+            <w:gridSpan w:val="3"/>
+            <w:tcBorders>
+              <w:top w:val="nil"/>
+              <w:left w:val="nil"/>
+              <w:bottom w:val="nil"/>
+              <w:right w:val="nil"/>
+            </w:tcBorders>
+          </w:tcPr>
+          <w:p>
+            <w:pPr>
+              <w:jc w:val="center"/>
+              <w:rPr>
+                <w:rFonts w:ascii="Times New Roman" w:hAnsi="Times New Roman" w:cs="Times New Roman"/>
+                <w:sz w:val="24"/>
+              </w:rPr>
+            </w:pPr>
+          </w:p>
+        </w:tc>
+        <w:tc>
+          <w:tcPr>
+            <w:tcW w:w="6368" w:type="dxa"/>
+            <w:gridSpan w:val="4"/>
+            <w:tcBorders>
+              <w:top w:val="single" w:sz="4" w:space="0" w:color="auto"/>
+              <w:left w:val="nil"/>
+              <w:bottom w:val="nil"/>
+              <w:right w:val="nil"/>
+            </w:tcBorders>
+          </w:tcPr>
+          <w:p>
+            <w:pPr>
+              <w:jc w:val="center"/>
+              <w:rPr>
+                <w:rFonts w:ascii="Times New Roman" w:hAnsi="Times New Roman" w:cs="Times New Roman"/>
+                <w:lang w:val="en-US"/>
+              </w:rPr>
+            </w:pPr>
+          </w:p>
+        </w:tc>
+      </w:tr>
       <w:tr>
         <w:tc>
           <w:tcPr>

--- a/ConstructionStoreArzuTorg/DeliverReport.docx
+++ b/ConstructionStoreArzuTorg/DeliverReport.docx
@@ -7,18 +7,24 @@
         <w:ind w:left="3540" w:firstLine="708"/>
         <w:rPr>
           <w:rFonts w:ascii="Times New Roman" w:hAnsi="Times New Roman" w:cs="Times New Roman"/>
+          <w:sz w:val="24"/>
+          <w:szCs w:val="24"/>
           <w:lang w:val="en-US"/>
         </w:rPr>
       </w:pPr>
       <w:r>
         <w:rPr>
           <w:rFonts w:ascii="Times New Roman" w:hAnsi="Times New Roman" w:cs="Times New Roman"/>
+          <w:sz w:val="24"/>
+          <w:szCs w:val="24"/>
         </w:rPr>
         <w:t xml:space="preserve">№ </w:t>
       </w:r>
       <w:r>
         <w:rPr>
           <w:rFonts w:ascii="Times New Roman" w:hAnsi="Times New Roman" w:cs="Times New Roman"/>
+          <w:sz w:val="24"/>
+          <w:szCs w:val="24"/>
           <w:lang w:val="en-US"/>
         </w:rPr>
         <w:t>{ID}</w:t>
@@ -30,6 +36,8 @@
         <w:jc w:val="center"/>
         <w:rPr>
           <w:rFonts w:ascii="Times New Roman" w:hAnsi="Times New Roman" w:cs="Times New Roman"/>
+          <w:sz w:val="24"/>
+          <w:szCs w:val="24"/>
           <w:lang w:val="en-US"/>
         </w:rPr>
       </w:pPr>
@@ -42,7 +50,7 @@
         <w:tblLook w:val="04A0" w:firstRow="1" w:lastRow="0" w:firstColumn="1" w:lastColumn="0" w:noHBand="0" w:noVBand="1"/>
       </w:tblPr>
       <w:tblGrid>
-        <w:gridCol w:w="690"/>
+        <w:gridCol w:w="733"/>
         <w:gridCol w:w="2655"/>
         <w:gridCol w:w="2693"/>
       </w:tblGrid>
@@ -64,6 +72,8 @@
               <w:jc w:val="center"/>
               <w:rPr>
                 <w:rFonts w:ascii="Times New Roman" w:hAnsi="Times New Roman" w:cs="Times New Roman"/>
+                <w:sz w:val="24"/>
+                <w:szCs w:val="24"/>
               </w:rPr>
             </w:pPr>
           </w:p>
@@ -77,11 +87,15 @@
               <w:jc w:val="center"/>
               <w:rPr>
                 <w:rFonts w:ascii="Times New Roman" w:hAnsi="Times New Roman" w:cs="Times New Roman"/>
-              </w:rPr>
-            </w:pPr>
-            <w:r>
-              <w:rPr>
-                <w:rFonts w:ascii="Times New Roman" w:hAnsi="Times New Roman" w:cs="Times New Roman"/>
+                <w:sz w:val="24"/>
+                <w:szCs w:val="24"/>
+              </w:rPr>
+            </w:pPr>
+            <w:r>
+              <w:rPr>
+                <w:rFonts w:ascii="Times New Roman" w:hAnsi="Times New Roman" w:cs="Times New Roman"/>
+                <w:sz w:val="24"/>
+                <w:szCs w:val="24"/>
               </w:rPr>
               <w:t>Грузоотправитель</w:t>
             </w:r>
@@ -96,11 +110,15 @@
               <w:jc w:val="center"/>
               <w:rPr>
                 <w:rFonts w:ascii="Times New Roman" w:hAnsi="Times New Roman" w:cs="Times New Roman"/>
-              </w:rPr>
-            </w:pPr>
-            <w:r>
-              <w:rPr>
-                <w:rFonts w:ascii="Times New Roman" w:hAnsi="Times New Roman" w:cs="Times New Roman"/>
+                <w:sz w:val="24"/>
+                <w:szCs w:val="24"/>
+              </w:rPr>
+            </w:pPr>
+            <w:r>
+              <w:rPr>
+                <w:rFonts w:ascii="Times New Roman" w:hAnsi="Times New Roman" w:cs="Times New Roman"/>
+                <w:sz w:val="24"/>
+                <w:szCs w:val="24"/>
               </w:rPr>
               <w:t>Грузополучатель</w:t>
             </w:r>
@@ -125,11 +143,15 @@
               <w:jc w:val="center"/>
               <w:rPr>
                 <w:rFonts w:ascii="Times New Roman" w:hAnsi="Times New Roman" w:cs="Times New Roman"/>
-              </w:rPr>
-            </w:pPr>
-            <w:r>
-              <w:rPr>
-                <w:rFonts w:ascii="Times New Roman" w:hAnsi="Times New Roman" w:cs="Times New Roman"/>
+                <w:sz w:val="24"/>
+                <w:szCs w:val="24"/>
+              </w:rPr>
+            </w:pPr>
+            <w:r>
+              <w:rPr>
+                <w:rFonts w:ascii="Times New Roman" w:hAnsi="Times New Roman" w:cs="Times New Roman"/>
+                <w:sz w:val="24"/>
+                <w:szCs w:val="24"/>
               </w:rPr>
               <w:t>УПН</w:t>
             </w:r>
@@ -144,11 +166,15 @@
               <w:jc w:val="center"/>
               <w:rPr>
                 <w:rFonts w:ascii="Times New Roman" w:hAnsi="Times New Roman" w:cs="Times New Roman"/>
-              </w:rPr>
-            </w:pPr>
-            <w:r>
-              <w:rPr>
-                <w:rFonts w:ascii="Times New Roman" w:hAnsi="Times New Roman" w:cs="Times New Roman"/>
+                <w:sz w:val="24"/>
+                <w:szCs w:val="24"/>
+              </w:rPr>
+            </w:pPr>
+            <w:r>
+              <w:rPr>
+                <w:rFonts w:ascii="Times New Roman" w:hAnsi="Times New Roman" w:cs="Times New Roman"/>
+                <w:sz w:val="24"/>
+                <w:szCs w:val="24"/>
                 <w:lang w:val="en-US"/>
               </w:rPr>
               <w:t>{Number}</w:t>
@@ -164,6 +190,8 @@
               <w:jc w:val="center"/>
               <w:rPr>
                 <w:rFonts w:ascii="Times New Roman" w:hAnsi="Times New Roman" w:cs="Times New Roman"/>
+                <w:sz w:val="24"/>
+                <w:szCs w:val="24"/>
                 <w:lang w:val="en-US"/>
               </w:rPr>
             </w:pPr>
@@ -172,8 +200,8 @@
                 <w:rFonts w:ascii="Times New Roman" w:hAnsi="Times New Roman" w:cs="Times New Roman"/>
                 <w:bCs/>
                 <w:iCs/>
-                <w:sz w:val="20"/>
-                <w:szCs w:val="20"/>
+                <w:sz w:val="24"/>
+                <w:szCs w:val="24"/>
               </w:rPr>
               <w:t>19999996</w:t>
             </w:r>
@@ -186,6 +214,8 @@
         <w:jc w:val="center"/>
         <w:rPr>
           <w:rFonts w:ascii="Times New Roman" w:hAnsi="Times New Roman" w:cs="Times New Roman"/>
+          <w:sz w:val="24"/>
+          <w:szCs w:val="24"/>
         </w:rPr>
       </w:pPr>
     </w:p>
@@ -194,11 +224,15 @@
         <w:jc w:val="center"/>
         <w:rPr>
           <w:rFonts w:ascii="Times New Roman" w:hAnsi="Times New Roman" w:cs="Times New Roman"/>
+          <w:sz w:val="24"/>
+          <w:szCs w:val="24"/>
         </w:rPr>
       </w:pPr>
       <w:r>
         <w:rPr>
           <w:rFonts w:ascii="Times New Roman" w:hAnsi="Times New Roman" w:cs="Times New Roman"/>
+          <w:sz w:val="24"/>
+          <w:szCs w:val="24"/>
           <w:u w:val="single"/>
           <w:lang w:val="en-US"/>
         </w:rPr>
@@ -231,19 +265,17 @@
               <w:jc w:val="center"/>
               <w:rPr>
                 <w:rFonts w:ascii="Times New Roman" w:hAnsi="Times New Roman" w:cs="Times New Roman"/>
-              </w:rPr>
-            </w:pPr>
-            <w:r>
-              <w:rPr>
-                <w:rFonts w:ascii="Times New Roman" w:hAnsi="Times New Roman" w:cs="Times New Roman"/>
-              </w:rPr>
-              <w:t>О</w:t>
-            </w:r>
-            <w:r>
-              <w:rPr>
-                <w:rFonts w:ascii="Times New Roman" w:hAnsi="Times New Roman" w:cs="Times New Roman"/>
-              </w:rPr>
-              <w:t>тправитель</w:t>
+                <w:sz w:val="24"/>
+                <w:szCs w:val="24"/>
+              </w:rPr>
+            </w:pPr>
+            <w:r>
+              <w:rPr>
+                <w:rFonts w:ascii="Times New Roman" w:hAnsi="Times New Roman" w:cs="Times New Roman"/>
+                <w:sz w:val="24"/>
+                <w:szCs w:val="24"/>
+              </w:rPr>
+              <w:t>Отправитель</w:t>
             </w:r>
           </w:p>
         </w:tc>
@@ -262,12 +294,16 @@
               <w:jc w:val="center"/>
               <w:rPr>
                 <w:rFonts w:ascii="Times New Roman" w:hAnsi="Times New Roman" w:cs="Times New Roman"/>
+                <w:sz w:val="24"/>
+                <w:szCs w:val="24"/>
                 <w:lang w:val="en-US"/>
               </w:rPr>
             </w:pPr>
             <w:r>
               <w:rPr>
                 <w:rFonts w:ascii="Times New Roman" w:hAnsi="Times New Roman" w:cs="Times New Roman"/>
+                <w:sz w:val="24"/>
+                <w:szCs w:val="24"/>
                 <w:lang w:val="en-US"/>
               </w:rPr>
               <w:t>{Provider}</w:t>
@@ -291,6 +327,8 @@
               <w:jc w:val="center"/>
               <w:rPr>
                 <w:rFonts w:ascii="Times New Roman" w:hAnsi="Times New Roman" w:cs="Times New Roman"/>
+                <w:sz w:val="24"/>
+                <w:szCs w:val="24"/>
               </w:rPr>
             </w:pPr>
           </w:p>
@@ -311,13 +349,16 @@
               <w:rPr>
                 <w:rFonts w:ascii="Times New Roman" w:hAnsi="Times New Roman" w:cs="Times New Roman"/>
                 <w:i/>
-              </w:rPr>
-            </w:pPr>
-            <w:r>
-              <w:rPr>
-                <w:rFonts w:ascii="Times New Roman" w:hAnsi="Times New Roman" w:cs="Times New Roman"/>
-                <w:i/>
                 <w:sz w:val="20"/>
+                <w:szCs w:val="20"/>
+              </w:rPr>
+            </w:pPr>
+            <w:r>
+              <w:rPr>
+                <w:rFonts w:ascii="Times New Roman" w:hAnsi="Times New Roman" w:cs="Times New Roman"/>
+                <w:i/>
+                <w:sz w:val="20"/>
+                <w:szCs w:val="20"/>
               </w:rPr>
               <w:t>(наименование, адрес)</w:t>
             </w:r>
@@ -340,11 +381,15 @@
               <w:jc w:val="center"/>
               <w:rPr>
                 <w:rFonts w:ascii="Times New Roman" w:hAnsi="Times New Roman" w:cs="Times New Roman"/>
-              </w:rPr>
-            </w:pPr>
-            <w:r>
-              <w:rPr>
-                <w:rFonts w:ascii="Times New Roman" w:hAnsi="Times New Roman" w:cs="Times New Roman"/>
+                <w:sz w:val="24"/>
+                <w:szCs w:val="24"/>
+              </w:rPr>
+            </w:pPr>
+            <w:r>
+              <w:rPr>
+                <w:rFonts w:ascii="Times New Roman" w:hAnsi="Times New Roman" w:cs="Times New Roman"/>
+                <w:sz w:val="24"/>
+                <w:szCs w:val="24"/>
               </w:rPr>
               <w:t>Получатель</w:t>
             </w:r>
@@ -365,11 +410,23 @@
               <w:jc w:val="center"/>
               <w:rPr>
                 <w:rFonts w:ascii="Times New Roman" w:hAnsi="Times New Roman" w:cs="Times New Roman"/>
-              </w:rPr>
-            </w:pPr>
-            <w:r>
-              <w:rPr>
-                <w:rFonts w:ascii="Times New Roman" w:hAnsi="Times New Roman" w:cs="Times New Roman"/>
+                <w:sz w:val="24"/>
+                <w:szCs w:val="24"/>
+              </w:rPr>
+            </w:pPr>
+            <w:r>
+              <w:rPr>
+                <w:rFonts w:ascii="Times New Roman" w:hAnsi="Times New Roman" w:cs="Times New Roman"/>
+                <w:sz w:val="24"/>
+                <w:szCs w:val="24"/>
+              </w:rPr>
+              <w:t xml:space="preserve">ООО </w:t>
+            </w:r>
+            <w:r>
+              <w:rPr>
+                <w:rFonts w:ascii="Times New Roman" w:hAnsi="Times New Roman" w:cs="Times New Roman"/>
+                <w:sz w:val="24"/>
+                <w:szCs w:val="24"/>
               </w:rPr>
               <w:t xml:space="preserve">«АрзуТорг» </w:t>
             </w:r>
@@ -377,39 +434,19 @@
             <w:r>
               <w:rPr>
                 <w:rFonts w:ascii="Times New Roman" w:hAnsi="Times New Roman" w:cs="Times New Roman"/>
-              </w:rPr>
-              <w:t>г</w:t>
-            </w:r>
-            <w:r>
-              <w:rPr>
-                <w:rFonts w:ascii="Times New Roman" w:hAnsi="Times New Roman" w:cs="Times New Roman"/>
-              </w:rPr>
-              <w:t>.</w:t>
-            </w:r>
-            <w:r>
-              <w:rPr>
-                <w:rFonts w:ascii="Times New Roman" w:hAnsi="Times New Roman" w:cs="Times New Roman"/>
-              </w:rPr>
-              <w:t>Минск</w:t>
+                <w:sz w:val="24"/>
+                <w:szCs w:val="24"/>
+              </w:rPr>
+              <w:t>г.Минск</w:t>
             </w:r>
             <w:proofErr w:type="spellEnd"/>
             <w:r>
               <w:rPr>
                 <w:rFonts w:ascii="Times New Roman" w:hAnsi="Times New Roman" w:cs="Times New Roman"/>
-              </w:rPr>
-              <w:t xml:space="preserve"> ул</w:t>
-            </w:r>
-            <w:r>
-              <w:rPr>
-                <w:rFonts w:ascii="Times New Roman" w:hAnsi="Times New Roman" w:cs="Times New Roman"/>
-              </w:rPr>
-              <w:t>.</w:t>
-            </w:r>
-            <w:r>
-              <w:rPr>
-                <w:rFonts w:ascii="Times New Roman" w:hAnsi="Times New Roman" w:cs="Times New Roman"/>
-              </w:rPr>
-              <w:t xml:space="preserve"> Притыцкого 19</w:t>
+                <w:sz w:val="24"/>
+                <w:szCs w:val="24"/>
+              </w:rPr>
+              <w:t xml:space="preserve"> ул. Притыцкого 19</w:t>
             </w:r>
           </w:p>
         </w:tc>
@@ -430,6 +467,8 @@
               <w:jc w:val="center"/>
               <w:rPr>
                 <w:rFonts w:ascii="Times New Roman" w:hAnsi="Times New Roman" w:cs="Times New Roman"/>
+                <w:sz w:val="24"/>
+                <w:szCs w:val="24"/>
               </w:rPr>
             </w:pPr>
           </w:p>
@@ -450,13 +489,16 @@
               <w:rPr>
                 <w:rFonts w:ascii="Times New Roman" w:hAnsi="Times New Roman" w:cs="Times New Roman"/>
                 <w:i/>
-              </w:rPr>
-            </w:pPr>
-            <w:r>
-              <w:rPr>
-                <w:rFonts w:ascii="Times New Roman" w:hAnsi="Times New Roman" w:cs="Times New Roman"/>
-                <w:i/>
                 <w:sz w:val="20"/>
+                <w:szCs w:val="20"/>
+              </w:rPr>
+            </w:pPr>
+            <w:r>
+              <w:rPr>
+                <w:rFonts w:ascii="Times New Roman" w:hAnsi="Times New Roman" w:cs="Times New Roman"/>
+                <w:i/>
+                <w:sz w:val="20"/>
+                <w:szCs w:val="20"/>
               </w:rPr>
               <w:t>(наименование, адрес)</w:t>
             </w:r>
@@ -479,11 +521,15 @@
               <w:jc w:val="center"/>
               <w:rPr>
                 <w:rFonts w:ascii="Times New Roman" w:hAnsi="Times New Roman" w:cs="Times New Roman"/>
-              </w:rPr>
-            </w:pPr>
-            <w:r>
-              <w:rPr>
-                <w:rFonts w:ascii="Times New Roman" w:hAnsi="Times New Roman" w:cs="Times New Roman"/>
+                <w:sz w:val="24"/>
+                <w:szCs w:val="24"/>
+              </w:rPr>
+            </w:pPr>
+            <w:r>
+              <w:rPr>
+                <w:rFonts w:ascii="Times New Roman" w:hAnsi="Times New Roman" w:cs="Times New Roman"/>
+                <w:sz w:val="24"/>
+                <w:szCs w:val="24"/>
               </w:rPr>
               <w:t>Заявка</w:t>
             </w:r>
@@ -504,6 +550,8 @@
               <w:jc w:val="center"/>
               <w:rPr>
                 <w:rFonts w:ascii="Times New Roman" w:hAnsi="Times New Roman" w:cs="Times New Roman"/>
+                <w:sz w:val="24"/>
+                <w:szCs w:val="24"/>
               </w:rPr>
             </w:pPr>
           </w:p>
@@ -525,6 +573,8 @@
               <w:jc w:val="center"/>
               <w:rPr>
                 <w:rFonts w:ascii="Times New Roman" w:hAnsi="Times New Roman" w:cs="Times New Roman"/>
+                <w:sz w:val="24"/>
+                <w:szCs w:val="24"/>
               </w:rPr>
             </w:pPr>
           </w:p>
@@ -545,13 +595,16 @@
               <w:rPr>
                 <w:rFonts w:ascii="Times New Roman" w:hAnsi="Times New Roman" w:cs="Times New Roman"/>
                 <w:i/>
-              </w:rPr>
-            </w:pPr>
-            <w:r>
-              <w:rPr>
-                <w:rFonts w:ascii="Times New Roman" w:hAnsi="Times New Roman" w:cs="Times New Roman"/>
-                <w:i/>
                 <w:sz w:val="20"/>
+                <w:szCs w:val="20"/>
+              </w:rPr>
+            </w:pPr>
+            <w:r>
+              <w:rPr>
+                <w:rFonts w:ascii="Times New Roman" w:hAnsi="Times New Roman" w:cs="Times New Roman"/>
+                <w:i/>
+                <w:sz w:val="20"/>
+                <w:szCs w:val="20"/>
               </w:rPr>
               <w:t>(наименование, дата и номер документа)</w:t>
             </w:r>

--- a/ConstructionStoreArzuTorg/DeliverReport.docx
+++ b/ConstructionStoreArzuTorg/DeliverReport.docx
@@ -7,24 +7,18 @@
         <w:ind w:left="3540" w:firstLine="708"/>
         <w:rPr>
           <w:rFonts w:ascii="Times New Roman" w:hAnsi="Times New Roman" w:cs="Times New Roman"/>
-          <w:sz w:val="24"/>
-          <w:szCs w:val="24"/>
           <w:lang w:val="en-US"/>
         </w:rPr>
       </w:pPr>
       <w:r>
         <w:rPr>
           <w:rFonts w:ascii="Times New Roman" w:hAnsi="Times New Roman" w:cs="Times New Roman"/>
-          <w:sz w:val="24"/>
-          <w:szCs w:val="24"/>
         </w:rPr>
         <w:t xml:space="preserve">№ </w:t>
       </w:r>
       <w:r>
         <w:rPr>
           <w:rFonts w:ascii="Times New Roman" w:hAnsi="Times New Roman" w:cs="Times New Roman"/>
-          <w:sz w:val="24"/>
-          <w:szCs w:val="24"/>
           <w:lang w:val="en-US"/>
         </w:rPr>
         <w:t>{ID}</w:t>
@@ -36,8 +30,6 @@
         <w:jc w:val="center"/>
         <w:rPr>
           <w:rFonts w:ascii="Times New Roman" w:hAnsi="Times New Roman" w:cs="Times New Roman"/>
-          <w:sz w:val="24"/>
-          <w:szCs w:val="24"/>
           <w:lang w:val="en-US"/>
         </w:rPr>
       </w:pPr>
@@ -50,7 +42,7 @@
         <w:tblLook w:val="04A0" w:firstRow="1" w:lastRow="0" w:firstColumn="1" w:lastColumn="0" w:noHBand="0" w:noVBand="1"/>
       </w:tblPr>
       <w:tblGrid>
-        <w:gridCol w:w="733"/>
+        <w:gridCol w:w="690"/>
         <w:gridCol w:w="2655"/>
         <w:gridCol w:w="2693"/>
       </w:tblGrid>
@@ -72,8 +64,6 @@
               <w:jc w:val="center"/>
               <w:rPr>
                 <w:rFonts w:ascii="Times New Roman" w:hAnsi="Times New Roman" w:cs="Times New Roman"/>
-                <w:sz w:val="24"/>
-                <w:szCs w:val="24"/>
               </w:rPr>
             </w:pPr>
           </w:p>
@@ -87,15 +77,11 @@
               <w:jc w:val="center"/>
               <w:rPr>
                 <w:rFonts w:ascii="Times New Roman" w:hAnsi="Times New Roman" w:cs="Times New Roman"/>
-                <w:sz w:val="24"/>
-                <w:szCs w:val="24"/>
-              </w:rPr>
-            </w:pPr>
-            <w:r>
-              <w:rPr>
-                <w:rFonts w:ascii="Times New Roman" w:hAnsi="Times New Roman" w:cs="Times New Roman"/>
-                <w:sz w:val="24"/>
-                <w:szCs w:val="24"/>
+              </w:rPr>
+            </w:pPr>
+            <w:r>
+              <w:rPr>
+                <w:rFonts w:ascii="Times New Roman" w:hAnsi="Times New Roman" w:cs="Times New Roman"/>
               </w:rPr>
               <w:t>Грузоотправитель</w:t>
             </w:r>
@@ -110,15 +96,11 @@
               <w:jc w:val="center"/>
               <w:rPr>
                 <w:rFonts w:ascii="Times New Roman" w:hAnsi="Times New Roman" w:cs="Times New Roman"/>
-                <w:sz w:val="24"/>
-                <w:szCs w:val="24"/>
-              </w:rPr>
-            </w:pPr>
-            <w:r>
-              <w:rPr>
-                <w:rFonts w:ascii="Times New Roman" w:hAnsi="Times New Roman" w:cs="Times New Roman"/>
-                <w:sz w:val="24"/>
-                <w:szCs w:val="24"/>
+              </w:rPr>
+            </w:pPr>
+            <w:r>
+              <w:rPr>
+                <w:rFonts w:ascii="Times New Roman" w:hAnsi="Times New Roman" w:cs="Times New Roman"/>
               </w:rPr>
               <w:t>Грузополучатель</w:t>
             </w:r>
@@ -143,15 +125,11 @@
               <w:jc w:val="center"/>
               <w:rPr>
                 <w:rFonts w:ascii="Times New Roman" w:hAnsi="Times New Roman" w:cs="Times New Roman"/>
-                <w:sz w:val="24"/>
-                <w:szCs w:val="24"/>
-              </w:rPr>
-            </w:pPr>
-            <w:r>
-              <w:rPr>
-                <w:rFonts w:ascii="Times New Roman" w:hAnsi="Times New Roman" w:cs="Times New Roman"/>
-                <w:sz w:val="24"/>
-                <w:szCs w:val="24"/>
+              </w:rPr>
+            </w:pPr>
+            <w:r>
+              <w:rPr>
+                <w:rFonts w:ascii="Times New Roman" w:hAnsi="Times New Roman" w:cs="Times New Roman"/>
               </w:rPr>
               <w:t>УПН</w:t>
             </w:r>
@@ -166,15 +144,11 @@
               <w:jc w:val="center"/>
               <w:rPr>
                 <w:rFonts w:ascii="Times New Roman" w:hAnsi="Times New Roman" w:cs="Times New Roman"/>
-                <w:sz w:val="24"/>
-                <w:szCs w:val="24"/>
-              </w:rPr>
-            </w:pPr>
-            <w:r>
-              <w:rPr>
-                <w:rFonts w:ascii="Times New Roman" w:hAnsi="Times New Roman" w:cs="Times New Roman"/>
-                <w:sz w:val="24"/>
-                <w:szCs w:val="24"/>
+              </w:rPr>
+            </w:pPr>
+            <w:r>
+              <w:rPr>
+                <w:rFonts w:ascii="Times New Roman" w:hAnsi="Times New Roman" w:cs="Times New Roman"/>
                 <w:lang w:val="en-US"/>
               </w:rPr>
               <w:t>{Number}</w:t>
@@ -190,8 +164,6 @@
               <w:jc w:val="center"/>
               <w:rPr>
                 <w:rFonts w:ascii="Times New Roman" w:hAnsi="Times New Roman" w:cs="Times New Roman"/>
-                <w:sz w:val="24"/>
-                <w:szCs w:val="24"/>
                 <w:lang w:val="en-US"/>
               </w:rPr>
             </w:pPr>
@@ -200,8 +172,8 @@
                 <w:rFonts w:ascii="Times New Roman" w:hAnsi="Times New Roman" w:cs="Times New Roman"/>
                 <w:bCs/>
                 <w:iCs/>
-                <w:sz w:val="24"/>
-                <w:szCs w:val="24"/>
+                <w:sz w:val="20"/>
+                <w:szCs w:val="20"/>
               </w:rPr>
               <w:t>19999996</w:t>
             </w:r>
@@ -214,8 +186,6 @@
         <w:jc w:val="center"/>
         <w:rPr>
           <w:rFonts w:ascii="Times New Roman" w:hAnsi="Times New Roman" w:cs="Times New Roman"/>
-          <w:sz w:val="24"/>
-          <w:szCs w:val="24"/>
         </w:rPr>
       </w:pPr>
     </w:p>
@@ -224,15 +194,11 @@
         <w:jc w:val="center"/>
         <w:rPr>
           <w:rFonts w:ascii="Times New Roman" w:hAnsi="Times New Roman" w:cs="Times New Roman"/>
-          <w:sz w:val="24"/>
-          <w:szCs w:val="24"/>
         </w:rPr>
       </w:pPr>
       <w:r>
         <w:rPr>
           <w:rFonts w:ascii="Times New Roman" w:hAnsi="Times New Roman" w:cs="Times New Roman"/>
-          <w:sz w:val="24"/>
-          <w:szCs w:val="24"/>
           <w:u w:val="single"/>
           <w:lang w:val="en-US"/>
         </w:rPr>
@@ -265,17 +231,19 @@
               <w:jc w:val="center"/>
               <w:rPr>
                 <w:rFonts w:ascii="Times New Roman" w:hAnsi="Times New Roman" w:cs="Times New Roman"/>
-                <w:sz w:val="24"/>
-                <w:szCs w:val="24"/>
-              </w:rPr>
-            </w:pPr>
-            <w:r>
-              <w:rPr>
-                <w:rFonts w:ascii="Times New Roman" w:hAnsi="Times New Roman" w:cs="Times New Roman"/>
-                <w:sz w:val="24"/>
-                <w:szCs w:val="24"/>
-              </w:rPr>
-              <w:t>Отправитель</w:t>
+              </w:rPr>
+            </w:pPr>
+            <w:r>
+              <w:rPr>
+                <w:rFonts w:ascii="Times New Roman" w:hAnsi="Times New Roman" w:cs="Times New Roman"/>
+              </w:rPr>
+              <w:t>О</w:t>
+            </w:r>
+            <w:r>
+              <w:rPr>
+                <w:rFonts w:ascii="Times New Roman" w:hAnsi="Times New Roman" w:cs="Times New Roman"/>
+              </w:rPr>
+              <w:t>тправитель</w:t>
             </w:r>
           </w:p>
         </w:tc>
@@ -294,16 +262,12 @@
               <w:jc w:val="center"/>
               <w:rPr>
                 <w:rFonts w:ascii="Times New Roman" w:hAnsi="Times New Roman" w:cs="Times New Roman"/>
-                <w:sz w:val="24"/>
-                <w:szCs w:val="24"/>
                 <w:lang w:val="en-US"/>
               </w:rPr>
             </w:pPr>
             <w:r>
               <w:rPr>
                 <w:rFonts w:ascii="Times New Roman" w:hAnsi="Times New Roman" w:cs="Times New Roman"/>
-                <w:sz w:val="24"/>
-                <w:szCs w:val="24"/>
                 <w:lang w:val="en-US"/>
               </w:rPr>
               <w:t>{Provider}</w:t>
@@ -327,8 +291,6 @@
               <w:jc w:val="center"/>
               <w:rPr>
                 <w:rFonts w:ascii="Times New Roman" w:hAnsi="Times New Roman" w:cs="Times New Roman"/>
-                <w:sz w:val="24"/>
-                <w:szCs w:val="24"/>
               </w:rPr>
             </w:pPr>
           </w:p>
@@ -349,8 +311,145 @@
               <w:rPr>
                 <w:rFonts w:ascii="Times New Roman" w:hAnsi="Times New Roman" w:cs="Times New Roman"/>
                 <w:i/>
+              </w:rPr>
+            </w:pPr>
+            <w:r>
+              <w:rPr>
+                <w:rFonts w:ascii="Times New Roman" w:hAnsi="Times New Roman" w:cs="Times New Roman"/>
+                <w:i/>
                 <w:sz w:val="20"/>
-                <w:szCs w:val="20"/>
+              </w:rPr>
+              <w:t>(наименование, адрес)</w:t>
+            </w:r>
+          </w:p>
+        </w:tc>
+      </w:tr>
+      <w:tr>
+        <w:tc>
+          <w:tcPr>
+            <w:tcW w:w="2410" w:type="dxa"/>
+            <w:tcBorders>
+              <w:top w:val="nil"/>
+              <w:left w:val="nil"/>
+              <w:bottom w:val="nil"/>
+              <w:right w:val="nil"/>
+            </w:tcBorders>
+          </w:tcPr>
+          <w:p>
+            <w:pPr>
+              <w:jc w:val="center"/>
+              <w:rPr>
+                <w:rFonts w:ascii="Times New Roman" w:hAnsi="Times New Roman" w:cs="Times New Roman"/>
+              </w:rPr>
+            </w:pPr>
+            <w:r>
+              <w:rPr>
+                <w:rFonts w:ascii="Times New Roman" w:hAnsi="Times New Roman" w:cs="Times New Roman"/>
+              </w:rPr>
+              <w:t>Получатель</w:t>
+            </w:r>
+          </w:p>
+        </w:tc>
+        <w:tc>
+          <w:tcPr>
+            <w:tcW w:w="6935" w:type="dxa"/>
+            <w:tcBorders>
+              <w:top w:val="nil"/>
+              <w:left w:val="nil"/>
+              <w:bottom w:val="single" w:sz="4" w:space="0" w:color="auto"/>
+              <w:right w:val="nil"/>
+            </w:tcBorders>
+          </w:tcPr>
+          <w:p>
+            <w:pPr>
+              <w:jc w:val="center"/>
+              <w:rPr>
+                <w:rFonts w:ascii="Times New Roman" w:hAnsi="Times New Roman" w:cs="Times New Roman"/>
+              </w:rPr>
+            </w:pPr>
+            <w:r>
+              <w:rPr>
+                <w:rFonts w:ascii="Times New Roman" w:hAnsi="Times New Roman" w:cs="Times New Roman"/>
+              </w:rPr>
+              <w:t xml:space="preserve">«АрзуТорг» </w:t>
+            </w:r>
+            <w:proofErr w:type="spellStart"/>
+            <w:r>
+              <w:rPr>
+                <w:rFonts w:ascii="Times New Roman" w:hAnsi="Times New Roman" w:cs="Times New Roman"/>
+              </w:rPr>
+              <w:t>г</w:t>
+            </w:r>
+            <w:r>
+              <w:rPr>
+                <w:rFonts w:ascii="Times New Roman" w:hAnsi="Times New Roman" w:cs="Times New Roman"/>
+              </w:rPr>
+              <w:t>.</w:t>
+            </w:r>
+            <w:r>
+              <w:rPr>
+                <w:rFonts w:ascii="Times New Roman" w:hAnsi="Times New Roman" w:cs="Times New Roman"/>
+              </w:rPr>
+              <w:t>Минск</w:t>
+            </w:r>
+            <w:proofErr w:type="spellEnd"/>
+            <w:r>
+              <w:rPr>
+                <w:rFonts w:ascii="Times New Roman" w:hAnsi="Times New Roman" w:cs="Times New Roman"/>
+              </w:rPr>
+              <w:t xml:space="preserve"> ул</w:t>
+            </w:r>
+            <w:r>
+              <w:rPr>
+                <w:rFonts w:ascii="Times New Roman" w:hAnsi="Times New Roman" w:cs="Times New Roman"/>
+              </w:rPr>
+              <w:t>.</w:t>
+            </w:r>
+            <w:r>
+              <w:rPr>
+                <w:rFonts w:ascii="Times New Roman" w:hAnsi="Times New Roman" w:cs="Times New Roman"/>
+              </w:rPr>
+              <w:t xml:space="preserve"> Притыцкого 19</w:t>
+            </w:r>
+          </w:p>
+        </w:tc>
+      </w:tr>
+      <w:tr>
+        <w:tc>
+          <w:tcPr>
+            <w:tcW w:w="2410" w:type="dxa"/>
+            <w:tcBorders>
+              <w:top w:val="nil"/>
+              <w:left w:val="nil"/>
+              <w:bottom w:val="nil"/>
+              <w:right w:val="nil"/>
+            </w:tcBorders>
+          </w:tcPr>
+          <w:p>
+            <w:pPr>
+              <w:jc w:val="center"/>
+              <w:rPr>
+                <w:rFonts w:ascii="Times New Roman" w:hAnsi="Times New Roman" w:cs="Times New Roman"/>
+              </w:rPr>
+            </w:pPr>
+          </w:p>
+        </w:tc>
+        <w:tc>
+          <w:tcPr>
+            <w:tcW w:w="6935" w:type="dxa"/>
+            <w:tcBorders>
+              <w:top w:val="single" w:sz="4" w:space="0" w:color="auto"/>
+              <w:left w:val="nil"/>
+              <w:bottom w:val="nil"/>
+              <w:right w:val="nil"/>
+            </w:tcBorders>
+          </w:tcPr>
+          <w:p>
+            <w:pPr>
+              <w:jc w:val="center"/>
+              <w:rPr>
+                <w:rFonts w:ascii="Times New Roman" w:hAnsi="Times New Roman" w:cs="Times New Roman"/>
+                <w:i/>
               </w:rPr>
             </w:pPr>
             <w:r>
@@ -358,7 +457,6 @@
                 <w:rFonts w:ascii="Times New Roman" w:hAnsi="Times New Roman" w:cs="Times New Roman"/>
                 <w:i/>
                 <w:sz w:val="20"/>
-                <w:szCs w:val="20"/>
               </w:rPr>
               <w:t>(наименование, адрес)</w:t>
             </w:r>
@@ -381,17 +479,13 @@
               <w:jc w:val="center"/>
               <w:rPr>
                 <w:rFonts w:ascii="Times New Roman" w:hAnsi="Times New Roman" w:cs="Times New Roman"/>
-                <w:sz w:val="24"/>
-                <w:szCs w:val="24"/>
-              </w:rPr>
-            </w:pPr>
-            <w:r>
-              <w:rPr>
-                <w:rFonts w:ascii="Times New Roman" w:hAnsi="Times New Roman" w:cs="Times New Roman"/>
-                <w:sz w:val="24"/>
-                <w:szCs w:val="24"/>
-              </w:rPr>
-              <w:t>Получатель</w:t>
+              </w:rPr>
+            </w:pPr>
+            <w:r>
+              <w:rPr>
+                <w:rFonts w:ascii="Times New Roman" w:hAnsi="Times New Roman" w:cs="Times New Roman"/>
+              </w:rPr>
+              <w:t>Заявка</w:t>
             </w:r>
           </w:p>
         </w:tc>
@@ -410,44 +504,8 @@
               <w:jc w:val="center"/>
               <w:rPr>
                 <w:rFonts w:ascii="Times New Roman" w:hAnsi="Times New Roman" w:cs="Times New Roman"/>
-                <w:sz w:val="24"/>
-                <w:szCs w:val="24"/>
-              </w:rPr>
-            </w:pPr>
-            <w:r>
-              <w:rPr>
-                <w:rFonts w:ascii="Times New Roman" w:hAnsi="Times New Roman" w:cs="Times New Roman"/>
-                <w:sz w:val="24"/>
-                <w:szCs w:val="24"/>
-              </w:rPr>
-              <w:t xml:space="preserve">ООО </w:t>
-            </w:r>
-            <w:r>
-              <w:rPr>
-                <w:rFonts w:ascii="Times New Roman" w:hAnsi="Times New Roman" w:cs="Times New Roman"/>
-                <w:sz w:val="24"/>
-                <w:szCs w:val="24"/>
-              </w:rPr>
-              <w:t xml:space="preserve">«АрзуТорг» </w:t>
-            </w:r>
-            <w:proofErr w:type="spellStart"/>
-            <w:r>
-              <w:rPr>
-                <w:rFonts w:ascii="Times New Roman" w:hAnsi="Times New Roman" w:cs="Times New Roman"/>
-                <w:sz w:val="24"/>
-                <w:szCs w:val="24"/>
-              </w:rPr>
-              <w:t>г.Минск</w:t>
-            </w:r>
-            <w:proofErr w:type="spellEnd"/>
-            <w:r>
-              <w:rPr>
-                <w:rFonts w:ascii="Times New Roman" w:hAnsi="Times New Roman" w:cs="Times New Roman"/>
-                <w:sz w:val="24"/>
-                <w:szCs w:val="24"/>
-              </w:rPr>
-              <w:t xml:space="preserve"> ул. Притыцкого 19</w:t>
-            </w:r>
+              </w:rPr>
+            </w:pPr>
           </w:p>
         </w:tc>
       </w:tr>
@@ -467,8 +525,6 @@
               <w:jc w:val="center"/>
               <w:rPr>
                 <w:rFonts w:ascii="Times New Roman" w:hAnsi="Times New Roman" w:cs="Times New Roman"/>
-                <w:sz w:val="24"/>
-                <w:szCs w:val="24"/>
               </w:rPr>
             </w:pPr>
           </w:p>
@@ -489,122 +545,13 @@
               <w:rPr>
                 <w:rFonts w:ascii="Times New Roman" w:hAnsi="Times New Roman" w:cs="Times New Roman"/>
                 <w:i/>
+              </w:rPr>
+            </w:pPr>
+            <w:r>
+              <w:rPr>
+                <w:rFonts w:ascii="Times New Roman" w:hAnsi="Times New Roman" w:cs="Times New Roman"/>
+                <w:i/>
                 <w:sz w:val="20"/>
-                <w:szCs w:val="20"/>
-              </w:rPr>
-            </w:pPr>
-            <w:r>
-              <w:rPr>
-                <w:rFonts w:ascii="Times New Roman" w:hAnsi="Times New Roman" w:cs="Times New Roman"/>
-                <w:i/>
-                <w:sz w:val="20"/>
-                <w:szCs w:val="20"/>
-              </w:rPr>
-              <w:t>(наименование, адрес)</w:t>
-            </w:r>
-          </w:p>
-        </w:tc>
-      </w:tr>
-      <w:tr>
-        <w:tc>
-          <w:tcPr>
-            <w:tcW w:w="2410" w:type="dxa"/>
-            <w:tcBorders>
-              <w:top w:val="nil"/>
-              <w:left w:val="nil"/>
-              <w:bottom w:val="nil"/>
-              <w:right w:val="nil"/>
-            </w:tcBorders>
-          </w:tcPr>
-          <w:p>
-            <w:pPr>
-              <w:jc w:val="center"/>
-              <w:rPr>
-                <w:rFonts w:ascii="Times New Roman" w:hAnsi="Times New Roman" w:cs="Times New Roman"/>
-                <w:sz w:val="24"/>
-                <w:szCs w:val="24"/>
-              </w:rPr>
-            </w:pPr>
-            <w:r>
-              <w:rPr>
-                <w:rFonts w:ascii="Times New Roman" w:hAnsi="Times New Roman" w:cs="Times New Roman"/>
-                <w:sz w:val="24"/>
-                <w:szCs w:val="24"/>
-              </w:rPr>
-              <w:t>Заявка</w:t>
-            </w:r>
-          </w:p>
-        </w:tc>
-        <w:tc>
-          <w:tcPr>
-            <w:tcW w:w="6935" w:type="dxa"/>
-            <w:tcBorders>
-              <w:top w:val="nil"/>
-              <w:left w:val="nil"/>
-              <w:bottom w:val="single" w:sz="4" w:space="0" w:color="auto"/>
-              <w:right w:val="nil"/>
-            </w:tcBorders>
-          </w:tcPr>
-          <w:p>
-            <w:pPr>
-              <w:jc w:val="center"/>
-              <w:rPr>
-                <w:rFonts w:ascii="Times New Roman" w:hAnsi="Times New Roman" w:cs="Times New Roman"/>
-                <w:sz w:val="24"/>
-                <w:szCs w:val="24"/>
-              </w:rPr>
-            </w:pPr>
-          </w:p>
-        </w:tc>
-      </w:tr>
-      <w:tr>
-        <w:tc>
-          <w:tcPr>
-            <w:tcW w:w="2410" w:type="dxa"/>
-            <w:tcBorders>
-              <w:top w:val="nil"/>
-              <w:left w:val="nil"/>
-              <w:bottom w:val="nil"/>
-              <w:right w:val="nil"/>
-            </w:tcBorders>
-          </w:tcPr>
-          <w:p>
-            <w:pPr>
-              <w:jc w:val="center"/>
-              <w:rPr>
-                <w:rFonts w:ascii="Times New Roman" w:hAnsi="Times New Roman" w:cs="Times New Roman"/>
-                <w:sz w:val="24"/>
-                <w:szCs w:val="24"/>
-              </w:rPr>
-            </w:pPr>
-          </w:p>
-        </w:tc>
-        <w:tc>
-          <w:tcPr>
-            <w:tcW w:w="6935" w:type="dxa"/>
-            <w:tcBorders>
-              <w:top w:val="single" w:sz="4" w:space="0" w:color="auto"/>
-              <w:left w:val="nil"/>
-              <w:bottom w:val="nil"/>
-              <w:right w:val="nil"/>
-            </w:tcBorders>
-          </w:tcPr>
-          <w:p>
-            <w:pPr>
-              <w:jc w:val="center"/>
-              <w:rPr>
-                <w:rFonts w:ascii="Times New Roman" w:hAnsi="Times New Roman" w:cs="Times New Roman"/>
-                <w:i/>
-                <w:sz w:val="20"/>
-                <w:szCs w:val="20"/>
-              </w:rPr>
-            </w:pPr>
-            <w:r>
-              <w:rPr>
-                <w:rFonts w:ascii="Times New Roman" w:hAnsi="Times New Roman" w:cs="Times New Roman"/>
-                <w:i/>
-                <w:sz w:val="20"/>
-                <w:szCs w:val="20"/>
               </w:rPr>
               <w:t>(наименование, дата и номер документа)</w:t>
             </w:r>

--- a/ConstructionStoreArzuTorg/DeliverReport.docx
+++ b/ConstructionStoreArzuTorg/DeliverReport.docx
@@ -208,17 +208,17 @@
     <w:tbl>
       <w:tblPr>
         <w:tblStyle w:val="a3"/>
-        <w:tblW w:w="0" w:type="auto"/>
+        <w:tblW w:w="9356" w:type="dxa"/>
         <w:tblLook w:val="04A0" w:firstRow="1" w:lastRow="0" w:firstColumn="1" w:lastColumn="0" w:noHBand="0" w:noVBand="1"/>
       </w:tblPr>
       <w:tblGrid>
-        <w:gridCol w:w="2410"/>
-        <w:gridCol w:w="6935"/>
+        <w:gridCol w:w="1422"/>
+        <w:gridCol w:w="7934"/>
       </w:tblGrid>
       <w:tr>
         <w:tc>
           <w:tcPr>
-            <w:tcW w:w="2410" w:type="dxa"/>
+            <w:tcW w:w="1422" w:type="dxa"/>
             <w:tcBorders>
               <w:top w:val="nil"/>
               <w:left w:val="nil"/>
@@ -249,7 +249,7 @@
         </w:tc>
         <w:tc>
           <w:tcPr>
-            <w:tcW w:w="6935" w:type="dxa"/>
+            <w:tcW w:w="7934" w:type="dxa"/>
             <w:tcBorders>
               <w:top w:val="nil"/>
               <w:left w:val="nil"/>
@@ -278,26 +278,26 @@
       <w:tr>
         <w:tc>
           <w:tcPr>
-            <w:tcW w:w="2410" w:type="dxa"/>
-            <w:tcBorders>
-              <w:top w:val="nil"/>
-              <w:left w:val="nil"/>
-              <w:bottom w:val="nil"/>
-              <w:right w:val="nil"/>
-            </w:tcBorders>
-          </w:tcPr>
-          <w:p>
-            <w:pPr>
-              <w:jc w:val="center"/>
-              <w:rPr>
-                <w:rFonts w:ascii="Times New Roman" w:hAnsi="Times New Roman" w:cs="Times New Roman"/>
-              </w:rPr>
-            </w:pPr>
-          </w:p>
-        </w:tc>
-        <w:tc>
-          <w:tcPr>
-            <w:tcW w:w="6935" w:type="dxa"/>
+            <w:tcW w:w="1422" w:type="dxa"/>
+            <w:tcBorders>
+              <w:top w:val="nil"/>
+              <w:left w:val="nil"/>
+              <w:bottom w:val="nil"/>
+              <w:right w:val="nil"/>
+            </w:tcBorders>
+          </w:tcPr>
+          <w:p>
+            <w:pPr>
+              <w:jc w:val="center"/>
+              <w:rPr>
+                <w:rFonts w:ascii="Times New Roman" w:hAnsi="Times New Roman" w:cs="Times New Roman"/>
+              </w:rPr>
+            </w:pPr>
+          </w:p>
+        </w:tc>
+        <w:tc>
+          <w:tcPr>
+            <w:tcW w:w="7934" w:type="dxa"/>
             <w:tcBorders>
               <w:top w:val="single" w:sz="4" w:space="0" w:color="auto"/>
               <w:left w:val="nil"/>
@@ -327,7 +327,7 @@
       <w:tr>
         <w:tc>
           <w:tcPr>
-            <w:tcW w:w="2410" w:type="dxa"/>
+            <w:tcW w:w="1422" w:type="dxa"/>
             <w:tcBorders>
               <w:top w:val="nil"/>
               <w:left w:val="nil"/>
@@ -352,7 +352,7 @@
         </w:tc>
         <w:tc>
           <w:tcPr>
-            <w:tcW w:w="6935" w:type="dxa"/>
+            <w:tcW w:w="7934" w:type="dxa"/>
             <w:tcBorders>
               <w:top w:val="nil"/>
               <w:left w:val="nil"/>
@@ -370,46 +370,98 @@
             <w:r>
               <w:rPr>
                 <w:rFonts w:ascii="Times New Roman" w:hAnsi="Times New Roman" w:cs="Times New Roman"/>
-              </w:rPr>
-              <w:t xml:space="preserve">«АрзуТорг» </w:t>
-            </w:r>
-            <w:proofErr w:type="spellStart"/>
-            <w:r>
-              <w:rPr>
-                <w:rFonts w:ascii="Times New Roman" w:hAnsi="Times New Roman" w:cs="Times New Roman"/>
-              </w:rPr>
-              <w:t>г</w:t>
-            </w:r>
-            <w:r>
-              <w:rPr>
-                <w:rFonts w:ascii="Times New Roman" w:hAnsi="Times New Roman" w:cs="Times New Roman"/>
+                <w:sz w:val="18"/>
+                <w:szCs w:val="18"/>
+              </w:rPr>
+              <w:t xml:space="preserve">ООО </w:t>
+            </w:r>
+            <w:r>
+              <w:rPr>
+                <w:rFonts w:ascii="Times New Roman" w:hAnsi="Times New Roman" w:cs="Times New Roman"/>
+                <w:sz w:val="18"/>
+                <w:szCs w:val="18"/>
+              </w:rPr>
+              <w:t>«Арзу</w:t>
+            </w:r>
+            <w:r>
+              <w:rPr>
+                <w:rFonts w:ascii="Times New Roman" w:hAnsi="Times New Roman" w:cs="Times New Roman"/>
+                <w:sz w:val="18"/>
+                <w:szCs w:val="18"/>
+              </w:rPr>
+              <w:t>т</w:t>
+            </w:r>
+            <w:r>
+              <w:rPr>
+                <w:rFonts w:ascii="Times New Roman" w:hAnsi="Times New Roman" w:cs="Times New Roman"/>
+                <w:sz w:val="18"/>
+                <w:szCs w:val="18"/>
+              </w:rPr>
+              <w:t>орг»</w:t>
+            </w:r>
+            <w:r>
+              <w:rPr>
+                <w:rFonts w:ascii="Times New Roman" w:hAnsi="Times New Roman" w:cs="Times New Roman"/>
+                <w:sz w:val="18"/>
+                <w:szCs w:val="18"/>
+              </w:rPr>
+              <w:t>, 22285, Минская обл, Пуховичский р-н</w:t>
+            </w:r>
+            <w:r>
+              <w:rPr>
+                <w:rFonts w:ascii="Times New Roman" w:hAnsi="Times New Roman" w:cs="Times New Roman"/>
+                <w:sz w:val="18"/>
+                <w:szCs w:val="18"/>
+              </w:rPr>
+              <w:t xml:space="preserve"> г</w:t>
+            </w:r>
+            <w:r>
+              <w:rPr>
+                <w:rFonts w:ascii="Times New Roman" w:hAnsi="Times New Roman" w:cs="Times New Roman"/>
+                <w:sz w:val="18"/>
+                <w:szCs w:val="18"/>
               </w:rPr>
               <w:t>.</w:t>
             </w:r>
             <w:r>
               <w:rPr>
                 <w:rFonts w:ascii="Times New Roman" w:hAnsi="Times New Roman" w:cs="Times New Roman"/>
-              </w:rPr>
-              <w:t>Минск</w:t>
-            </w:r>
-            <w:proofErr w:type="spellEnd"/>
-            <w:r>
-              <w:rPr>
-                <w:rFonts w:ascii="Times New Roman" w:hAnsi="Times New Roman" w:cs="Times New Roman"/>
-              </w:rPr>
-              <w:t xml:space="preserve"> ул</w:t>
-            </w:r>
-            <w:r>
-              <w:rPr>
-                <w:rFonts w:ascii="Times New Roman" w:hAnsi="Times New Roman" w:cs="Times New Roman"/>
+                <w:sz w:val="18"/>
+                <w:szCs w:val="18"/>
+              </w:rPr>
+              <w:t>п</w:t>
+            </w:r>
+            <w:r>
+              <w:rPr>
+                <w:rFonts w:ascii="Times New Roman" w:hAnsi="Times New Roman" w:cs="Times New Roman"/>
+                <w:sz w:val="18"/>
+                <w:szCs w:val="18"/>
               </w:rPr>
               <w:t>.</w:t>
             </w:r>
             <w:r>
               <w:rPr>
                 <w:rFonts w:ascii="Times New Roman" w:hAnsi="Times New Roman" w:cs="Times New Roman"/>
-              </w:rPr>
-              <w:t xml:space="preserve"> Притыцкого 19</w:t>
+                <w:sz w:val="18"/>
+                <w:szCs w:val="18"/>
+              </w:rPr>
+              <w:t>Руденск</w:t>
+            </w:r>
+            <w:r>
+              <w:rPr>
+                <w:rFonts w:ascii="Times New Roman" w:hAnsi="Times New Roman" w:cs="Times New Roman"/>
+                <w:sz w:val="18"/>
+                <w:szCs w:val="18"/>
+              </w:rPr>
+              <w:t xml:space="preserve"> ул. </w:t>
+            </w:r>
+            <w:r>
+              <w:rPr>
+                <w:rFonts w:ascii="Times New Roman" w:hAnsi="Times New Roman" w:cs="Times New Roman"/>
+                <w:sz w:val="18"/>
+                <w:szCs w:val="18"/>
+              </w:rPr>
+              <w:t>Железнодорожная д.3</w:t>
             </w:r>
           </w:p>
         </w:tc>
@@ -417,26 +469,26 @@
       <w:tr>
         <w:tc>
           <w:tcPr>
-            <w:tcW w:w="2410" w:type="dxa"/>
-            <w:tcBorders>
-              <w:top w:val="nil"/>
-              <w:left w:val="nil"/>
-              <w:bottom w:val="nil"/>
-              <w:right w:val="nil"/>
-            </w:tcBorders>
-          </w:tcPr>
-          <w:p>
-            <w:pPr>
-              <w:jc w:val="center"/>
-              <w:rPr>
-                <w:rFonts w:ascii="Times New Roman" w:hAnsi="Times New Roman" w:cs="Times New Roman"/>
-              </w:rPr>
-            </w:pPr>
-          </w:p>
-        </w:tc>
-        <w:tc>
-          <w:tcPr>
-            <w:tcW w:w="6935" w:type="dxa"/>
+            <w:tcW w:w="1422" w:type="dxa"/>
+            <w:tcBorders>
+              <w:top w:val="nil"/>
+              <w:left w:val="nil"/>
+              <w:bottom w:val="nil"/>
+              <w:right w:val="nil"/>
+            </w:tcBorders>
+          </w:tcPr>
+          <w:p>
+            <w:pPr>
+              <w:jc w:val="center"/>
+              <w:rPr>
+                <w:rFonts w:ascii="Times New Roman" w:hAnsi="Times New Roman" w:cs="Times New Roman"/>
+              </w:rPr>
+            </w:pPr>
+          </w:p>
+        </w:tc>
+        <w:tc>
+          <w:tcPr>
+            <w:tcW w:w="7934" w:type="dxa"/>
             <w:tcBorders>
               <w:top w:val="single" w:sz="4" w:space="0" w:color="auto"/>
               <w:left w:val="nil"/>
@@ -459,101 +511,6 @@
                 <w:sz w:val="20"/>
               </w:rPr>
               <w:t>(наименование, адрес)</w:t>
-            </w:r>
-          </w:p>
-        </w:tc>
-      </w:tr>
-      <w:tr>
-        <w:tc>
-          <w:tcPr>
-            <w:tcW w:w="2410" w:type="dxa"/>
-            <w:tcBorders>
-              <w:top w:val="nil"/>
-              <w:left w:val="nil"/>
-              <w:bottom w:val="nil"/>
-              <w:right w:val="nil"/>
-            </w:tcBorders>
-          </w:tcPr>
-          <w:p>
-            <w:pPr>
-              <w:jc w:val="center"/>
-              <w:rPr>
-                <w:rFonts w:ascii="Times New Roman" w:hAnsi="Times New Roman" w:cs="Times New Roman"/>
-              </w:rPr>
-            </w:pPr>
-            <w:r>
-              <w:rPr>
-                <w:rFonts w:ascii="Times New Roman" w:hAnsi="Times New Roman" w:cs="Times New Roman"/>
-              </w:rPr>
-              <w:t>Заявка</w:t>
-            </w:r>
-          </w:p>
-        </w:tc>
-        <w:tc>
-          <w:tcPr>
-            <w:tcW w:w="6935" w:type="dxa"/>
-            <w:tcBorders>
-              <w:top w:val="nil"/>
-              <w:left w:val="nil"/>
-              <w:bottom w:val="single" w:sz="4" w:space="0" w:color="auto"/>
-              <w:right w:val="nil"/>
-            </w:tcBorders>
-          </w:tcPr>
-          <w:p>
-            <w:pPr>
-              <w:jc w:val="center"/>
-              <w:rPr>
-                <w:rFonts w:ascii="Times New Roman" w:hAnsi="Times New Roman" w:cs="Times New Roman"/>
-              </w:rPr>
-            </w:pPr>
-          </w:p>
-        </w:tc>
-      </w:tr>
-      <w:tr>
-        <w:tc>
-          <w:tcPr>
-            <w:tcW w:w="2410" w:type="dxa"/>
-            <w:tcBorders>
-              <w:top w:val="nil"/>
-              <w:left w:val="nil"/>
-              <w:bottom w:val="nil"/>
-              <w:right w:val="nil"/>
-            </w:tcBorders>
-          </w:tcPr>
-          <w:p>
-            <w:pPr>
-              <w:jc w:val="center"/>
-              <w:rPr>
-                <w:rFonts w:ascii="Times New Roman" w:hAnsi="Times New Roman" w:cs="Times New Roman"/>
-              </w:rPr>
-            </w:pPr>
-          </w:p>
-        </w:tc>
-        <w:tc>
-          <w:tcPr>
-            <w:tcW w:w="6935" w:type="dxa"/>
-            <w:tcBorders>
-              <w:top w:val="single" w:sz="4" w:space="0" w:color="auto"/>
-              <w:left w:val="nil"/>
-              <w:bottom w:val="nil"/>
-              <w:right w:val="nil"/>
-            </w:tcBorders>
-          </w:tcPr>
-          <w:p>
-            <w:pPr>
-              <w:jc w:val="center"/>
-              <w:rPr>
-                <w:rFonts w:ascii="Times New Roman" w:hAnsi="Times New Roman" w:cs="Times New Roman"/>
-                <w:i/>
-              </w:rPr>
-            </w:pPr>
-            <w:r>
-              <w:rPr>
-                <w:rFonts w:ascii="Times New Roman" w:hAnsi="Times New Roman" w:cs="Times New Roman"/>
-                <w:i/>
-                <w:sz w:val="20"/>
-              </w:rPr>
-              <w:t>(наименование, дата и номер документа)</w:t>
             </w:r>
           </w:p>
         </w:tc>
@@ -643,7 +600,6 @@
                 <w:sz w:val="24"/>
               </w:rPr>
             </w:pPr>
-            <w:proofErr w:type="spellStart"/>
             <w:r>
               <w:rPr>
                 <w:rFonts w:ascii="Times New Roman" w:eastAsia="Times New Roman" w:hAnsi="Times New Roman" w:cs="Times New Roman"/>
@@ -653,7 +609,6 @@
               </w:rPr>
               <w:t>Cумма</w:t>
             </w:r>
-            <w:proofErr w:type="spellEnd"/>
             <w:r>
               <w:rPr>
                 <w:rFonts w:ascii="Times New Roman" w:eastAsia="Times New Roman" w:hAnsi="Times New Roman" w:cs="Times New Roman"/>
@@ -753,27 +708,7 @@
                 <w:szCs w:val="32"/>
                 <w:lang w:val="en-US" w:eastAsia="ru-RU"/>
               </w:rPr>
-              <w:t>{</w:t>
-            </w:r>
-            <w:proofErr w:type="spellStart"/>
-            <w:r>
-              <w:rPr>
-                <w:rFonts w:ascii="Times New Roman" w:eastAsia="Times New Roman" w:hAnsi="Times New Roman" w:cs="Times New Roman"/>
-                <w:sz w:val="24"/>
-                <w:szCs w:val="32"/>
-                <w:lang w:val="en-US" w:eastAsia="ru-RU"/>
-              </w:rPr>
-              <w:t>SumNDS</w:t>
-            </w:r>
-            <w:proofErr w:type="spellEnd"/>
-            <w:r>
-              <w:rPr>
-                <w:rFonts w:ascii="Times New Roman" w:eastAsia="Times New Roman" w:hAnsi="Times New Roman" w:cs="Times New Roman"/>
-                <w:sz w:val="24"/>
-                <w:szCs w:val="32"/>
-                <w:lang w:val="en-US" w:eastAsia="ru-RU"/>
-              </w:rPr>
-              <w:t>}</w:t>
+              <w:t>{SumNDS}</w:t>
             </w:r>
           </w:p>
         </w:tc>
@@ -835,27 +770,7 @@
                 <w:szCs w:val="32"/>
                 <w:lang w:val="en-US" w:eastAsia="ru-RU"/>
               </w:rPr>
-              <w:t>{</w:t>
-            </w:r>
-            <w:proofErr w:type="spellStart"/>
-            <w:r>
-              <w:rPr>
-                <w:rFonts w:ascii="Times New Roman" w:eastAsia="Times New Roman" w:hAnsi="Times New Roman" w:cs="Times New Roman"/>
-                <w:sz w:val="24"/>
-                <w:szCs w:val="32"/>
-                <w:lang w:val="en-US" w:eastAsia="ru-RU"/>
-              </w:rPr>
-              <w:t>SumNoNDS</w:t>
-            </w:r>
-            <w:proofErr w:type="spellEnd"/>
-            <w:r>
-              <w:rPr>
-                <w:rFonts w:ascii="Times New Roman" w:eastAsia="Times New Roman" w:hAnsi="Times New Roman" w:cs="Times New Roman"/>
-                <w:sz w:val="24"/>
-                <w:szCs w:val="32"/>
-                <w:lang w:val="en-US" w:eastAsia="ru-RU"/>
-              </w:rPr>
-              <w:t>}</w:t>
+              <w:t>{SumNoNDS}</w:t>
             </w:r>
           </w:p>
         </w:tc>
